--- a/上交材料/word版/个人任务书_顾思源.docx
+++ b/上交材料/word版/个人任务书_顾思源.docx
@@ -153,7 +153,6 @@
           <w:p>
             <w:pPr>
               <w:rPr>
-                <w:rFonts w:hint="eastAsia"/>
                 <w:bCs/>
                 <w:sz w:val="24"/>
                 <w:szCs w:val="24"/>
@@ -225,7 +224,6 @@
           <w:p>
             <w:pPr>
               <w:rPr>
-                <w:rFonts w:hint="eastAsia"/>
                 <w:bCs/>
                 <w:sz w:val="24"/>
                 <w:szCs w:val="24"/>
@@ -578,7 +576,7 @@
                 <w:szCs w:val="24"/>
                 <w:lang w:bidi="ar"/>
               </w:rPr>
-              <w:t>5</w:t>
+              <w:t>6</w:t>
             </w:r>
             <w:r>
               <w:rPr>
@@ -885,18 +883,7 @@
                 <w:szCs w:val="24"/>
                 <w:lang w:bidi="ar"/>
               </w:rPr>
-              <w:t>前端部分主要使用 React + TypeScript 进行开发，构建工具为 Vite，样式采用 Tailwind CSS，通过 Axios 与后端进行数据交互</w:t>
-            </w:r>
-            <w:r>
-              <w:rPr>
-                <w:rFonts w:ascii="宋体" w:hAnsi="宋体" w:cs="宋体" w:hint="eastAsia"/>
-                <w:color w:val="1F2329"/>
-                <w:kern w:val="0"/>
-                <w:sz w:val="24"/>
-                <w:szCs w:val="24"/>
-                <w:lang w:bidi="ar"/>
-              </w:rPr>
-              <w:t xml:space="preserve"> </w:t>
+              <w:t xml:space="preserve">前端部分主要使用 React + TypeScript 进行开发，构建工具为 Vite，样式采用 Tailwind CSS，通过 Axios 与后端进行数据交互 </w:t>
             </w:r>
           </w:p>
           <w:p>
@@ -967,7 +954,6 @@
               <w:ind w:firstLineChars="100" w:firstLine="240"/>
               <w:jc w:val="left"/>
               <w:rPr>
-                <w:rFonts w:hint="eastAsia"/>
                 <w:sz w:val="24"/>
                 <w:szCs w:val="24"/>
               </w:rPr>
@@ -1350,7 +1336,6 @@
     <w:p>
       <w:pPr>
         <w:rPr>
-          <w:rFonts w:hint="eastAsia"/>
           <w:caps/>
         </w:rPr>
       </w:pPr>
@@ -1769,6 +1754,7 @@
   <w:style w:type="character" w:default="1" w:styleId="a0">
     <w:name w:val="Default Paragraph Font"/>
     <w:uiPriority w:val="1"/>
+    <w:semiHidden/>
     <w:unhideWhenUsed/>
   </w:style>
   <w:style w:type="table" w:default="1" w:styleId="a1">
